--- a/21_pneumothorax/pneumothorax.docx
+++ b/21_pneumothorax/pneumothorax.docx
@@ -54,7 +54,7 @@
           <w:noProof/>
         </w:rPr>
         <w:pict>
-          <v:line id="_x0000_s1026" style="position:absolute;z-index:251660288" from="0,2.9pt" to="324pt,2.95pt" o:allowincell="f" strokeweight="2pt"/>
+          <v:line id="_x0000_s1027" style="position:absolute;z-index:251660288" from="0,2.9pt" to="324pt,2.95pt" o:allowincell="f" strokeweight="2pt"/>
         </w:pict>
       </w:r>
     </w:p>
@@ -478,7 +478,6 @@
           <w:rFonts w:ascii="Arial" w:hAnsi="Arial"/>
           <w:sz w:val="24"/>
         </w:rPr>
-        <w:lastRenderedPageBreak/>
         <w:t xml:space="preserve">You can view these consequences of </w:t>
       </w:r>
       <w:proofErr w:type="spellStart"/>
@@ -679,7 +678,7 @@
           <wp:inline distT="0" distB="0" distL="0" distR="0">
             <wp:extent cx="323850" cy="295275"/>
             <wp:effectExtent l="19050" t="0" r="0" b="0"/>
-            <wp:docPr id="1" name="Picture 1"/>
+            <wp:docPr id="8" name="Picture 1"/>
             <wp:cNvGraphicFramePr>
               <a:graphicFrameLocks xmlns:a="http://schemas.openxmlformats.org/drawingml/2006/main" noChangeAspect="1"/>
             </wp:cNvGraphicFramePr>
@@ -693,7 +692,7 @@
                     </pic:cNvPicPr>
                   </pic:nvPicPr>
                   <pic:blipFill>
-                    <a:blip r:embed="rId4" cstate="print"/>
+                    <a:blip r:embed="rId6" cstate="print"/>
                     <a:srcRect/>
                     <a:stretch>
                       <a:fillRect/>
@@ -854,11 +853,12 @@
                 <w:rFonts w:ascii="Arial" w:hAnsi="Arial"/>
                 <w:noProof/>
               </w:rPr>
+              <w:lastRenderedPageBreak/>
               <w:drawing>
                 <wp:inline distT="0" distB="0" distL="0" distR="0">
                   <wp:extent cx="314325" cy="285750"/>
                   <wp:effectExtent l="19050" t="0" r="9525" b="0"/>
-                  <wp:docPr id="2" name="Picture 2"/>
+                  <wp:docPr id="7" name="Picture 2"/>
                   <wp:cNvGraphicFramePr>
                     <a:graphicFrameLocks xmlns:a="http://schemas.openxmlformats.org/drawingml/2006/main" noChangeAspect="1"/>
                   </wp:cNvGraphicFramePr>
@@ -872,7 +872,7 @@
                           </pic:cNvPicPr>
                         </pic:nvPicPr>
                         <pic:blipFill>
-                          <a:blip r:embed="rId5" cstate="print"/>
+                          <a:blip r:embed="rId7" cstate="print"/>
                           <a:srcRect/>
                           <a:stretch>
                             <a:fillRect/>
@@ -1096,7 +1096,7 @@
                 <wp:inline distT="0" distB="0" distL="0" distR="0">
                   <wp:extent cx="314325" cy="295275"/>
                   <wp:effectExtent l="19050" t="0" r="9525" b="0"/>
-                  <wp:docPr id="3" name="Picture 3"/>
+                  <wp:docPr id="6" name="Picture 3"/>
                   <wp:cNvGraphicFramePr>
                     <a:graphicFrameLocks xmlns:a="http://schemas.openxmlformats.org/drawingml/2006/main" noChangeAspect="1"/>
                   </wp:cNvGraphicFramePr>
@@ -1110,7 +1110,7 @@
                           </pic:cNvPicPr>
                         </pic:nvPicPr>
                         <pic:blipFill>
-                          <a:blip r:embed="rId6" cstate="print"/>
+                          <a:blip r:embed="rId8" cstate="print"/>
                           <a:srcRect/>
                           <a:stretch>
                             <a:fillRect/>
@@ -1299,7 +1299,7 @@
                 <wp:inline distT="0" distB="0" distL="0" distR="0">
                   <wp:extent cx="323850" cy="295275"/>
                   <wp:effectExtent l="19050" t="0" r="0" b="0"/>
-                  <wp:docPr id="4" name="Picture 4"/>
+                  <wp:docPr id="5" name="Picture 4"/>
                   <wp:cNvGraphicFramePr>
                     <a:graphicFrameLocks xmlns:a="http://schemas.openxmlformats.org/drawingml/2006/main" noChangeAspect="1"/>
                   </wp:cNvGraphicFramePr>
@@ -1313,7 +1313,7 @@
                           </pic:cNvPicPr>
                         </pic:nvPicPr>
                         <pic:blipFill>
-                          <a:blip r:embed="rId4" cstate="print"/>
+                          <a:blip r:embed="rId6" cstate="print"/>
                           <a:srcRect/>
                           <a:stretch>
                             <a:fillRect/>
@@ -1609,7 +1609,6 @@
               <w:rPr>
                 <w:sz w:val="24"/>
               </w:rPr>
-              <w:lastRenderedPageBreak/>
               <w:t>Time</w:t>
             </w:r>
           </w:p>
@@ -1779,13 +1778,6 @@
                 <w:sz w:val="24"/>
               </w:rPr>
             </w:pPr>
-            <w:r>
-              <w:rPr>
-                <w:rFonts w:ascii="Arial" w:hAnsi="Arial"/>
-                <w:sz w:val="24"/>
-              </w:rPr>
-              <w:t>5361</w:t>
-            </w:r>
           </w:p>
         </w:tc>
         <w:tc>
@@ -1812,13 +1804,6 @@
                 <w:sz w:val="24"/>
               </w:rPr>
             </w:pPr>
-            <w:r>
-              <w:rPr>
-                <w:rFonts w:ascii="Arial" w:hAnsi="Arial"/>
-                <w:sz w:val="24"/>
-              </w:rPr>
-              <w:t>5308</w:t>
-            </w:r>
           </w:p>
         </w:tc>
         <w:tc>
@@ -1845,13 +1830,6 @@
                 <w:sz w:val="24"/>
               </w:rPr>
             </w:pPr>
-            <w:r>
-              <w:rPr>
-                <w:rFonts w:ascii="Arial" w:hAnsi="Arial"/>
-                <w:sz w:val="24"/>
-              </w:rPr>
-              <w:t>5295</w:t>
-            </w:r>
           </w:p>
         </w:tc>
       </w:tr>
@@ -1920,13 +1898,6 @@
                 <w:sz w:val="24"/>
               </w:rPr>
             </w:pPr>
-            <w:r>
-              <w:rPr>
-                <w:rFonts w:ascii="Arial" w:hAnsi="Arial"/>
-                <w:sz w:val="24"/>
-              </w:rPr>
-              <w:t>72</w:t>
-            </w:r>
           </w:p>
         </w:tc>
         <w:tc>
@@ -1953,13 +1924,6 @@
                 <w:sz w:val="24"/>
               </w:rPr>
             </w:pPr>
-            <w:r>
-              <w:rPr>
-                <w:rFonts w:ascii="Arial" w:hAnsi="Arial"/>
-                <w:sz w:val="24"/>
-              </w:rPr>
-              <w:t>78</w:t>
-            </w:r>
           </w:p>
         </w:tc>
         <w:tc>
@@ -1986,13 +1950,6 @@
                 <w:sz w:val="24"/>
               </w:rPr>
             </w:pPr>
-            <w:r>
-              <w:rPr>
-                <w:rFonts w:ascii="Arial" w:hAnsi="Arial"/>
-                <w:sz w:val="24"/>
-              </w:rPr>
-              <w:t>85</w:t>
-            </w:r>
           </w:p>
         </w:tc>
       </w:tr>
@@ -2061,13 +2018,6 @@
                 <w:sz w:val="24"/>
               </w:rPr>
             </w:pPr>
-            <w:r>
-              <w:rPr>
-                <w:rFonts w:ascii="Arial" w:hAnsi="Arial"/>
-                <w:sz w:val="24"/>
-              </w:rPr>
-              <w:t>74</w:t>
-            </w:r>
           </w:p>
         </w:tc>
         <w:tc>
@@ -2094,13 +2044,6 @@
                 <w:sz w:val="24"/>
               </w:rPr>
             </w:pPr>
-            <w:r>
-              <w:rPr>
-                <w:rFonts w:ascii="Arial" w:hAnsi="Arial"/>
-                <w:sz w:val="24"/>
-              </w:rPr>
-              <w:t>68</w:t>
-            </w:r>
           </w:p>
         </w:tc>
         <w:tc>
@@ -2127,13 +2070,6 @@
                 <w:sz w:val="24"/>
               </w:rPr>
             </w:pPr>
-            <w:r>
-              <w:rPr>
-                <w:rFonts w:ascii="Arial" w:hAnsi="Arial"/>
-                <w:sz w:val="24"/>
-              </w:rPr>
-              <w:t>62</w:t>
-            </w:r>
           </w:p>
         </w:tc>
       </w:tr>
@@ -2202,13 +2138,6 @@
                 <w:sz w:val="24"/>
               </w:rPr>
             </w:pPr>
-            <w:r>
-              <w:rPr>
-                <w:rFonts w:ascii="Arial" w:hAnsi="Arial"/>
-                <w:sz w:val="24"/>
-              </w:rPr>
-              <w:t>91</w:t>
-            </w:r>
           </w:p>
         </w:tc>
         <w:tc>
@@ -2235,13 +2164,6 @@
                 <w:sz w:val="24"/>
               </w:rPr>
             </w:pPr>
-            <w:r>
-              <w:rPr>
-                <w:rFonts w:ascii="Arial" w:hAnsi="Arial"/>
-                <w:sz w:val="24"/>
-              </w:rPr>
-              <w:t>48</w:t>
-            </w:r>
           </w:p>
         </w:tc>
         <w:tc>
@@ -2268,13 +2190,6 @@
                 <w:sz w:val="24"/>
               </w:rPr>
             </w:pPr>
-            <w:r>
-              <w:rPr>
-                <w:rFonts w:ascii="Arial" w:hAnsi="Arial"/>
-                <w:sz w:val="24"/>
-              </w:rPr>
-              <w:t>49</w:t>
-            </w:r>
           </w:p>
         </w:tc>
       </w:tr>
@@ -2343,13 +2258,6 @@
                 <w:sz w:val="24"/>
               </w:rPr>
             </w:pPr>
-            <w:r>
-              <w:rPr>
-                <w:rFonts w:ascii="Arial" w:hAnsi="Arial"/>
-                <w:sz w:val="24"/>
-              </w:rPr>
-              <w:t>5400</w:t>
-            </w:r>
           </w:p>
         </w:tc>
         <w:tc>
@@ -2376,13 +2284,6 @@
                 <w:sz w:val="24"/>
               </w:rPr>
             </w:pPr>
-            <w:r>
-              <w:rPr>
-                <w:rFonts w:ascii="Arial" w:hAnsi="Arial"/>
-                <w:sz w:val="24"/>
-              </w:rPr>
-              <w:t>5400</w:t>
-            </w:r>
           </w:p>
         </w:tc>
         <w:tc>
@@ -2409,13 +2310,6 @@
                 <w:sz w:val="24"/>
               </w:rPr>
             </w:pPr>
-            <w:r>
-              <w:rPr>
-                <w:rFonts w:ascii="Arial" w:hAnsi="Arial"/>
-                <w:sz w:val="24"/>
-              </w:rPr>
-              <w:t>5456</w:t>
-            </w:r>
           </w:p>
         </w:tc>
       </w:tr>
@@ -2484,13 +2378,6 @@
                 <w:sz w:val="24"/>
               </w:rPr>
             </w:pPr>
-            <w:r>
-              <w:rPr>
-                <w:rFonts w:ascii="Arial" w:hAnsi="Arial"/>
-                <w:sz w:val="24"/>
-              </w:rPr>
-              <w:t>6.8</w:t>
-            </w:r>
           </w:p>
         </w:tc>
         <w:tc>
@@ -2517,13 +2404,6 @@
                 <w:sz w:val="24"/>
               </w:rPr>
             </w:pPr>
-            <w:r>
-              <w:rPr>
-                <w:rFonts w:ascii="Arial" w:hAnsi="Arial"/>
-                <w:sz w:val="24"/>
-              </w:rPr>
-              <w:t>6.5</w:t>
-            </w:r>
           </w:p>
         </w:tc>
         <w:tc>
@@ -2550,13 +2430,6 @@
                 <w:sz w:val="24"/>
               </w:rPr>
             </w:pPr>
-            <w:r>
-              <w:rPr>
-                <w:rFonts w:ascii="Arial" w:hAnsi="Arial"/>
-                <w:sz w:val="24"/>
-              </w:rPr>
-              <w:t>7.4</w:t>
-            </w:r>
           </w:p>
         </w:tc>
       </w:tr>
@@ -2625,13 +2498,6 @@
                 <w:sz w:val="24"/>
               </w:rPr>
             </w:pPr>
-            <w:r>
-              <w:rPr>
-                <w:rFonts w:ascii="Arial" w:hAnsi="Arial"/>
-                <w:sz w:val="24"/>
-              </w:rPr>
-              <w:t>13</w:t>
-            </w:r>
           </w:p>
         </w:tc>
         <w:tc>
@@ -2658,13 +2524,6 @@
                 <w:sz w:val="24"/>
               </w:rPr>
             </w:pPr>
-            <w:r>
-              <w:rPr>
-                <w:rFonts w:ascii="Arial" w:hAnsi="Arial"/>
-                <w:sz w:val="24"/>
-              </w:rPr>
-              <w:t>16</w:t>
-            </w:r>
           </w:p>
         </w:tc>
         <w:tc>
@@ -2691,13 +2550,6 @@
                 <w:sz w:val="24"/>
               </w:rPr>
             </w:pPr>
-            <w:r>
-              <w:rPr>
-                <w:rFonts w:ascii="Arial" w:hAnsi="Arial"/>
-                <w:sz w:val="24"/>
-              </w:rPr>
-              <w:t>17</w:t>
-            </w:r>
           </w:p>
         </w:tc>
       </w:tr>
@@ -2766,13 +2618,6 @@
                 <w:sz w:val="24"/>
               </w:rPr>
             </w:pPr>
-            <w:r>
-              <w:rPr>
-                <w:rFonts w:ascii="Arial" w:hAnsi="Arial"/>
-                <w:sz w:val="24"/>
-              </w:rPr>
-              <w:t>536</w:t>
-            </w:r>
           </w:p>
         </w:tc>
         <w:tc>
@@ -2799,13 +2644,6 @@
                 <w:sz w:val="24"/>
               </w:rPr>
             </w:pPr>
-            <w:r>
-              <w:rPr>
-                <w:rFonts w:ascii="Arial" w:hAnsi="Arial"/>
-                <w:sz w:val="24"/>
-              </w:rPr>
-              <w:t>414</w:t>
-            </w:r>
           </w:p>
         </w:tc>
         <w:tc>
@@ -2832,13 +2670,6 @@
                 <w:sz w:val="24"/>
               </w:rPr>
             </w:pPr>
-            <w:r>
-              <w:rPr>
-                <w:rFonts w:ascii="Arial" w:hAnsi="Arial"/>
-                <w:sz w:val="24"/>
-              </w:rPr>
-              <w:t>447</w:t>
-            </w:r>
           </w:p>
         </w:tc>
       </w:tr>
@@ -2907,13 +2738,6 @@
                 <w:sz w:val="24"/>
               </w:rPr>
             </w:pPr>
-            <w:r>
-              <w:rPr>
-                <w:rFonts w:ascii="Arial" w:hAnsi="Arial"/>
-                <w:sz w:val="24"/>
-              </w:rPr>
-              <w:t>1.0</w:t>
-            </w:r>
           </w:p>
         </w:tc>
         <w:tc>
@@ -2940,13 +2764,6 @@
                 <w:sz w:val="24"/>
               </w:rPr>
             </w:pPr>
-            <w:r>
-              <w:rPr>
-                <w:rFonts w:ascii="Arial" w:hAnsi="Arial"/>
-                <w:sz w:val="24"/>
-              </w:rPr>
-              <w:t>0.0</w:t>
-            </w:r>
           </w:p>
         </w:tc>
         <w:tc>
@@ -2973,13 +2790,6 @@
                 <w:sz w:val="24"/>
               </w:rPr>
             </w:pPr>
-            <w:r>
-              <w:rPr>
-                <w:rFonts w:ascii="Arial" w:hAnsi="Arial"/>
-                <w:sz w:val="24"/>
-              </w:rPr>
-              <w:t>0.0</w:t>
-            </w:r>
           </w:p>
         </w:tc>
       </w:tr>
@@ -3048,13 +2858,6 @@
                 <w:sz w:val="24"/>
               </w:rPr>
             </w:pPr>
-            <w:r>
-              <w:rPr>
-                <w:rFonts w:ascii="Arial" w:hAnsi="Arial"/>
-                <w:sz w:val="24"/>
-              </w:rPr>
-              <w:t>1.0</w:t>
-            </w:r>
           </w:p>
         </w:tc>
         <w:tc>
@@ -3081,13 +2884,6 @@
                 <w:sz w:val="24"/>
               </w:rPr>
             </w:pPr>
-            <w:r>
-              <w:rPr>
-                <w:rFonts w:ascii="Arial" w:hAnsi="Arial"/>
-                <w:sz w:val="24"/>
-              </w:rPr>
-              <w:t>1.0</w:t>
-            </w:r>
           </w:p>
         </w:tc>
         <w:tc>
@@ -3114,13 +2910,6 @@
                 <w:sz w:val="24"/>
               </w:rPr>
             </w:pPr>
-            <w:r>
-              <w:rPr>
-                <w:rFonts w:ascii="Arial" w:hAnsi="Arial"/>
-                <w:sz w:val="24"/>
-              </w:rPr>
-              <w:t>1.0</w:t>
-            </w:r>
           </w:p>
         </w:tc>
       </w:tr>
@@ -3189,13 +2978,6 @@
                 <w:sz w:val="24"/>
               </w:rPr>
             </w:pPr>
-            <w:r>
-              <w:rPr>
-                <w:rFonts w:ascii="Arial" w:hAnsi="Arial"/>
-                <w:sz w:val="24"/>
-              </w:rPr>
-              <w:t>1.15</w:t>
-            </w:r>
           </w:p>
         </w:tc>
         <w:tc>
@@ -3222,13 +3004,6 @@
                 <w:sz w:val="24"/>
               </w:rPr>
             </w:pPr>
-            <w:r>
-              <w:rPr>
-                <w:rFonts w:ascii="Arial" w:hAnsi="Arial"/>
-                <w:sz w:val="24"/>
-              </w:rPr>
-              <w:t>1.9</w:t>
-            </w:r>
           </w:p>
         </w:tc>
         <w:tc>
@@ -3255,13 +3030,6 @@
                 <w:sz w:val="24"/>
               </w:rPr>
             </w:pPr>
-            <w:r>
-              <w:rPr>
-                <w:rFonts w:ascii="Arial" w:hAnsi="Arial"/>
-                <w:sz w:val="24"/>
-              </w:rPr>
-              <w:t>2.2</w:t>
-            </w:r>
           </w:p>
         </w:tc>
       </w:tr>
@@ -3544,32 +3312,11 @@
         </w:rPr>
       </w:pPr>
     </w:p>
-    <w:p>
-      <w:pPr>
-        <w:numPr>
-          <w:ilvl w:val="12"/>
-          <w:numId w:val="0"/>
-        </w:numPr>
-        <w:tabs>
-          <w:tab w:val="right" w:leader="underscore" w:pos="6480"/>
-        </w:tabs>
-        <w:rPr>
-          <w:rFonts w:ascii="Arial" w:hAnsi="Arial"/>
-          <w:sz w:val="24"/>
-        </w:rPr>
-        <w:sectPr>
-          <w:headerReference w:type="default" r:id="rId7"/>
-          <w:footerReference w:type="default" r:id="rId8"/>
-          <w:footerReference w:type="first" r:id="rId9"/>
-          <w:pgSz w:w="12240" w:h="15840"/>
-          <w:pgMar w:top="360" w:right="3600" w:bottom="360" w:left="2160" w:header="432" w:footer="4032" w:gutter="0"/>
-          <w:cols w:space="720"/>
-          <w:titlePg/>
-        </w:sectPr>
-      </w:pPr>
-    </w:p>
     <w:p/>
     <w:sectPr>
+      <w:headerReference w:type="default" r:id="rId9"/>
+      <w:footerReference w:type="default" r:id="rId10"/>
+      <w:footerReference w:type="first" r:id="rId11"/>
       <w:pgSz w:w="12240" w:h="15840"/>
       <w:pgMar w:top="1440" w:right="1440" w:bottom="1440" w:left="1440" w:header="720" w:footer="720" w:gutter="0"/>
       <w:cols w:space="720"/>
@@ -3577,6 +3324,25 @@
     </w:sectPr>
   </w:body>
 </w:document>
+</file>
+
+<file path=word/endnotes.xml><?xml version="1.0" encoding="utf-8"?>
+<w:endnotes xmlns:ve="http://schemas.openxmlformats.org/markup-compatibility/2006" xmlns:o="urn:schemas-microsoft-com:office:office" xmlns:r="http://schemas.openxmlformats.org/officeDocument/2006/relationships" xmlns:m="http://schemas.openxmlformats.org/officeDocument/2006/math" xmlns:v="urn:schemas-microsoft-com:vml" xmlns:wp="http://schemas.openxmlformats.org/drawingml/2006/wordprocessingDrawing" xmlns:w10="urn:schemas-microsoft-com:office:word" xmlns:w="http://schemas.openxmlformats.org/wordprocessingml/2006/main" xmlns:wne="http://schemas.microsoft.com/office/word/2006/wordml">
+  <w:endnote w:type="separator" w:id="-1">
+    <w:p>
+      <w:r>
+        <w:separator/>
+      </w:r>
+    </w:p>
+  </w:endnote>
+  <w:endnote w:type="continuationSeparator" w:id="0">
+    <w:p>
+      <w:r>
+        <w:continuationSeparator/>
+      </w:r>
+    </w:p>
+  </w:endnote>
+</w:endnotes>
 </file>
 
 <file path=word/footer1.xml><?xml version="1.0" encoding="utf-8"?>
@@ -3721,17 +3487,29 @@
         <w:rStyle w:val="PageNumber"/>
         <w:rFonts w:ascii="Arial" w:hAnsi="Arial"/>
       </w:rPr>
-      <w:t>QCP Laboratory Manu</w:t>
-    </w:r>
-    <w:r>
-      <w:rPr>
-        <w:rStyle w:val="PageNumber"/>
-        <w:rFonts w:ascii="Arial" w:hAnsi="Arial"/>
-      </w:rPr>
-      <w:t>al</w:t>
+      <w:t>QCP Laboratory Manual</w:t>
     </w:r>
   </w:p>
 </w:ftr>
+</file>
+
+<file path=word/footnotes.xml><?xml version="1.0" encoding="utf-8"?>
+<w:footnotes xmlns:ve="http://schemas.openxmlformats.org/markup-compatibility/2006" xmlns:o="urn:schemas-microsoft-com:office:office" xmlns:r="http://schemas.openxmlformats.org/officeDocument/2006/relationships" xmlns:m="http://schemas.openxmlformats.org/officeDocument/2006/math" xmlns:v="urn:schemas-microsoft-com:vml" xmlns:wp="http://schemas.openxmlformats.org/drawingml/2006/wordprocessingDrawing" xmlns:w10="urn:schemas-microsoft-com:office:word" xmlns:w="http://schemas.openxmlformats.org/wordprocessingml/2006/main" xmlns:wne="http://schemas.microsoft.com/office/word/2006/wordml">
+  <w:footnote w:type="separator" w:id="-1">
+    <w:p>
+      <w:r>
+        <w:separator/>
+      </w:r>
+    </w:p>
+  </w:footnote>
+  <w:footnote w:type="continuationSeparator" w:id="0">
+    <w:p>
+      <w:r>
+        <w:continuationSeparator/>
+      </w:r>
+    </w:p>
+  </w:footnote>
+</w:footnotes>
 </file>
 
 <file path=word/header1.xml><?xml version="1.0" encoding="utf-8"?>
@@ -3792,7 +3570,7 @@
         <w:rStyle w:val="PageNumber"/>
         <w:noProof/>
       </w:rPr>
-      <w:t>4</w:t>
+      <w:t>2</w:t>
     </w:r>
     <w:r>
       <w:rPr>
